--- a/fuentes/contenidos/grado10/guion01/MA_10_01_CO_REC50.docx
+++ b/fuentes/contenidos/grado10/guion01/MA_10_01_CO_REC50.docx
@@ -17,7 +17,7 @@
           <w:b/>
           <w:lang w:val="es-ES_tradnl"/>
         </w:rPr>
-        <w:t xml:space="preserve">Ejercicio Genérico </w:t>
+        <w:t xml:space="preserve">Ejercicio </w:t>
       </w:r>
       <w:r>
         <w:rPr>
@@ -25,7 +25,39 @@
           <w:b/>
           <w:lang w:val="es-ES_tradnl"/>
         </w:rPr>
-        <w:t>M10B: Contenedores de imágenes</w:t>
+        <w:t>g</w:t>
+      </w:r>
+      <w:r>
+        <w:rPr>
+          <w:rFonts w:asciiTheme="majorHAnsi" w:hAnsiTheme="majorHAnsi"/>
+          <w:b/>
+          <w:lang w:val="es-ES_tradnl"/>
+        </w:rPr>
+        <w:t xml:space="preserve">enérico </w:t>
+      </w:r>
+      <w:r>
+        <w:rPr>
+          <w:rFonts w:asciiTheme="majorHAnsi" w:hAnsiTheme="majorHAnsi"/>
+          <w:b/>
+          <w:lang w:val="es-ES_tradnl"/>
+        </w:rPr>
+        <w:t xml:space="preserve">M10B: </w:t>
+      </w:r>
+      <w:r>
+        <w:rPr>
+          <w:rFonts w:asciiTheme="majorHAnsi" w:hAnsiTheme="majorHAnsi"/>
+          <w:b/>
+          <w:lang w:val="es-ES_tradnl"/>
+        </w:rPr>
+        <w:t>c</w:t>
+      </w:r>
+      <w:r>
+        <w:rPr>
+          <w:rFonts w:asciiTheme="majorHAnsi" w:hAnsiTheme="majorHAnsi"/>
+          <w:b/>
+          <w:lang w:val="es-ES_tradnl"/>
+        </w:rPr>
+        <w:t>ontenedores de imágenes</w:t>
       </w:r>
     </w:p>
     <w:p>
@@ -128,7 +160,7 @@
           <w:szCs w:val="18"/>
           <w:lang w:val="es-ES_tradnl"/>
         </w:rPr>
-        <w:t xml:space="preserve">DATOS DEL </w:t>
+        <w:t>D</w:t>
       </w:r>
       <w:r>
         <w:rPr>
@@ -138,7 +170,47 @@
           <w:szCs w:val="18"/>
           <w:lang w:val="es-ES_tradnl"/>
         </w:rPr>
-        <w:t>RECURSO</w:t>
+        <w:t>atos</w:t>
+      </w:r>
+      <w:r>
+        <w:rPr>
+          <w:rFonts w:ascii="Arial" w:hAnsi="Arial"/>
+          <w:b/>
+          <w:sz w:val="18"/>
+          <w:szCs w:val="18"/>
+          <w:lang w:val="es-ES_tradnl"/>
+        </w:rPr>
+        <w:t xml:space="preserve"> </w:t>
+      </w:r>
+      <w:r>
+        <w:rPr>
+          <w:rFonts w:ascii="Arial" w:hAnsi="Arial"/>
+          <w:b/>
+          <w:sz w:val="18"/>
+          <w:szCs w:val="18"/>
+          <w:lang w:val="es-ES_tradnl"/>
+        </w:rPr>
+        <w:t>del</w:t>
+      </w:r>
+      <w:r>
+        <w:rPr>
+          <w:rFonts w:ascii="Arial" w:hAnsi="Arial"/>
+          <w:b/>
+          <w:sz w:val="18"/>
+          <w:szCs w:val="18"/>
+          <w:lang w:val="es-ES_tradnl"/>
+        </w:rPr>
+        <w:t xml:space="preserve"> </w:t>
+      </w:r>
+      <w:r>
+        <w:rPr>
+          <w:rFonts w:ascii="Arial" w:hAnsi="Arial"/>
+          <w:b/>
+          <w:sz w:val="18"/>
+          <w:szCs w:val="18"/>
+          <w:lang w:val="es-ES_tradnl"/>
+        </w:rPr>
+        <w:t>recurso</w:t>
       </w:r>
     </w:p>
     <w:p>
@@ -423,8 +495,6 @@
           <w:lang w:val="es-ES_tradnl"/>
         </w:rPr>
       </w:pPr>
-      <w:proofErr w:type="spellStart"/>
-      <w:proofErr w:type="gramStart"/>
       <w:r>
         <w:rPr>
           <w:rFonts w:ascii="Times New Roman" w:hAnsi="Times New Roman" w:cs="Times New Roman"/>
@@ -437,17 +507,8 @@
           <w:rFonts w:ascii="Times New Roman" w:hAnsi="Times New Roman" w:cs="Times New Roman"/>
           <w:lang w:val="es-ES_tradnl"/>
         </w:rPr>
-        <w:t>unción,</w:t>
-      </w:r>
-      <w:proofErr w:type="gramEnd"/>
-      <w:r>
-        <w:rPr>
-          <w:rFonts w:ascii="Times New Roman" w:hAnsi="Times New Roman" w:cs="Times New Roman"/>
-          <w:lang w:val="es-ES_tradnl"/>
-        </w:rPr>
-        <w:t>tabular,gráfica</w:t>
-      </w:r>
-      <w:proofErr w:type="spellEnd"/>
+        <w:t>unción,tabular,gráfica</w:t>
+      </w:r>
     </w:p>
     <w:p>
       <w:pPr>
@@ -2155,7 +2216,57 @@
           <w:szCs w:val="18"/>
           <w:lang w:val="es-ES_tradnl"/>
         </w:rPr>
-        <w:t>DATOS DEL EJERCICIO</w:t>
+        <w:t>D</w:t>
+      </w:r>
+      <w:r>
+        <w:rPr>
+          <w:rFonts w:ascii="Arial" w:hAnsi="Arial"/>
+          <w:b/>
+          <w:sz w:val="18"/>
+          <w:szCs w:val="18"/>
+          <w:lang w:val="es-ES_tradnl"/>
+        </w:rPr>
+        <w:t>atos</w:t>
+      </w:r>
+      <w:r>
+        <w:rPr>
+          <w:rFonts w:ascii="Arial" w:hAnsi="Arial"/>
+          <w:b/>
+          <w:sz w:val="18"/>
+          <w:szCs w:val="18"/>
+          <w:lang w:val="es-ES_tradnl"/>
+        </w:rPr>
+        <w:t xml:space="preserve"> </w:t>
+      </w:r>
+      <w:r>
+        <w:rPr>
+          <w:rFonts w:ascii="Arial" w:hAnsi="Arial"/>
+          <w:b/>
+          <w:sz w:val="18"/>
+          <w:szCs w:val="18"/>
+          <w:lang w:val="es-ES_tradnl"/>
+        </w:rPr>
+        <w:t>del</w:t>
+      </w:r>
+      <w:r>
+        <w:rPr>
+          <w:rFonts w:ascii="Arial" w:hAnsi="Arial"/>
+          <w:b/>
+          <w:sz w:val="18"/>
+          <w:szCs w:val="18"/>
+          <w:lang w:val="es-ES_tradnl"/>
+        </w:rPr>
+        <w:t xml:space="preserve"> </w:t>
+      </w:r>
+      <w:r>
+        <w:rPr>
+          <w:rFonts w:ascii="Arial" w:hAnsi="Arial"/>
+          <w:b/>
+          <w:sz w:val="18"/>
+          <w:szCs w:val="18"/>
+          <w:lang w:val="es-ES_tradnl"/>
+        </w:rPr>
+        <w:t>ejercicio</w:t>
       </w:r>
     </w:p>
     <w:p>
@@ -2522,105 +2633,131 @@
           <w:rFonts w:ascii="Times New Roman" w:hAnsi="Times New Roman" w:cs="Times New Roman"/>
           <w:lang w:val="es-ES_tradnl"/>
         </w:rPr>
-        <w:t>Agrupa los tipos de representación de las tres funciones en la co</w:t>
-      </w:r>
+        <w:t>Agrupa los tipos de representación de las tres funciones en la columna que corresponda, de forma que en cada columna queden múltiples representaciones de la misma función.</w:t>
+      </w:r>
+    </w:p>
+    <w:p>
+      <w:pPr>
+        <w:rPr>
+          <w:rFonts w:ascii="Arial" w:hAnsi="Arial" w:cs="Arial"/>
+          <w:sz w:val="18"/>
+          <w:szCs w:val="18"/>
+          <w:lang w:val="es-ES_tradnl"/>
+        </w:rPr>
+      </w:pPr>
+    </w:p>
+    <w:p>
+      <w:pPr>
+        <w:rPr>
+          <w:rFonts w:ascii="Arial" w:hAnsi="Arial" w:cs="Arial"/>
+          <w:sz w:val="18"/>
+          <w:szCs w:val="18"/>
+          <w:lang w:val="es-ES_tradnl"/>
+        </w:rPr>
+      </w:pPr>
+    </w:p>
+    <w:p>
+      <w:pPr>
+        <w:rPr>
+          <w:rFonts w:ascii="Arial" w:hAnsi="Arial"/>
+          <w:sz w:val="18"/>
+          <w:szCs w:val="18"/>
+          <w:lang w:val="es-ES_tradnl"/>
+        </w:rPr>
+      </w:pPr>
+      <w:r>
+        <w:rPr>
+          <w:rFonts w:ascii="Arial" w:hAnsi="Arial"/>
+          <w:sz w:val="18"/>
+          <w:szCs w:val="18"/>
+          <w:highlight w:val="green"/>
+          <w:u w:val="single"/>
+          <w:lang w:val="es-ES_tradnl"/>
+        </w:rPr>
+        <w:t>Más información</w:t>
+      </w:r>
+      <w:r>
+        <w:rPr>
+          <w:rFonts w:ascii="Arial" w:hAnsi="Arial"/>
+          <w:sz w:val="18"/>
+          <w:szCs w:val="18"/>
+          <w:highlight w:val="green"/>
+          <w:lang w:val="es-ES_tradnl"/>
+        </w:rPr>
+        <w:t xml:space="preserve"> (ventana flotante)</w:t>
+      </w:r>
+    </w:p>
+    <w:p>
+      <w:pPr>
+        <w:rPr>
+          <w:rFonts w:ascii="Arial" w:hAnsi="Arial" w:cs="Arial"/>
+          <w:sz w:val="18"/>
+          <w:szCs w:val="18"/>
+          <w:lang w:val="es-ES_tradnl"/>
+        </w:rPr>
+      </w:pPr>
       <w:r>
         <w:rPr>
           <w:rFonts w:ascii="Times New Roman" w:hAnsi="Times New Roman" w:cs="Times New Roman"/>
           <w:lang w:val="es-ES_tradnl"/>
         </w:rPr>
-        <w:t>lumna que corresponda, de forma</w:t>
+        <w:t xml:space="preserve">Las funciones tienen múltiples representaciones para mostrar la relación entre los elementos del conjunto de salida </w:t>
       </w:r>
       <w:r>
         <w:rPr>
           <w:rFonts w:ascii="Times New Roman" w:hAnsi="Times New Roman" w:cs="Times New Roman"/>
           <w:lang w:val="es-ES_tradnl"/>
         </w:rPr>
-        <w:t xml:space="preserve"> que en cada columna queden múltiples representaciones de la misma función.</w:t>
-      </w:r>
-    </w:p>
-    <w:p>
-      <w:pPr>
-        <w:rPr>
-          <w:rFonts w:ascii="Arial" w:hAnsi="Arial" w:cs="Arial"/>
-          <w:sz w:val="18"/>
-          <w:szCs w:val="18"/>
-          <w:lang w:val="es-ES_tradnl"/>
-        </w:rPr>
-      </w:pPr>
-    </w:p>
-    <w:p>
-      <w:pPr>
-        <w:rPr>
-          <w:rFonts w:ascii="Arial" w:hAnsi="Arial" w:cs="Arial"/>
-          <w:sz w:val="18"/>
-          <w:szCs w:val="18"/>
-          <w:lang w:val="es-ES_tradnl"/>
-        </w:rPr>
-      </w:pPr>
-    </w:p>
-    <w:p>
-      <w:pPr>
-        <w:rPr>
-          <w:rFonts w:ascii="Arial" w:hAnsi="Arial"/>
-          <w:sz w:val="18"/>
-          <w:szCs w:val="18"/>
-          <w:lang w:val="es-ES_tradnl"/>
-        </w:rPr>
-      </w:pPr>
-      <w:r>
-        <w:rPr>
-          <w:rFonts w:ascii="Arial" w:hAnsi="Arial"/>
-          <w:sz w:val="18"/>
-          <w:szCs w:val="18"/>
-          <w:highlight w:val="green"/>
-          <w:u w:val="single"/>
-          <w:lang w:val="es-ES_tradnl"/>
-        </w:rPr>
-        <w:t>Más información</w:t>
-      </w:r>
-      <w:r>
-        <w:rPr>
-          <w:rFonts w:ascii="Arial" w:hAnsi="Arial"/>
-          <w:sz w:val="18"/>
-          <w:szCs w:val="18"/>
-          <w:highlight w:val="green"/>
-          <w:lang w:val="es-ES_tradnl"/>
-        </w:rPr>
-        <w:t xml:space="preserve"> (ventana flotante)</w:t>
-      </w:r>
-    </w:p>
-    <w:p>
-      <w:pPr>
-        <w:rPr>
-          <w:rFonts w:ascii="Arial" w:hAnsi="Arial" w:cs="Arial"/>
-          <w:sz w:val="18"/>
-          <w:szCs w:val="18"/>
-          <w:lang w:val="es-ES_tradnl"/>
-        </w:rPr>
-      </w:pPr>
+        <w:t>(</w:t>
+      </w:r>
       <w:r>
         <w:rPr>
           <w:rFonts w:ascii="Times New Roman" w:hAnsi="Times New Roman" w:cs="Times New Roman"/>
           <w:lang w:val="es-ES_tradnl"/>
         </w:rPr>
-        <w:t>Las funciones tienen múltiples representaciones para mostrar la relación entre los elementos del conjunto de salida –dominio– y el conjunto de llegada –</w:t>
-      </w:r>
-      <w:proofErr w:type="spellStart"/>
+        <w:t>dominio</w:t>
+      </w:r>
       <w:r>
         <w:rPr>
           <w:rFonts w:ascii="Times New Roman" w:hAnsi="Times New Roman" w:cs="Times New Roman"/>
           <w:lang w:val="es-ES_tradnl"/>
         </w:rPr>
+        <w:t>)</w:t>
+      </w:r>
+      <w:r>
+        <w:rPr>
+          <w:rFonts w:ascii="Times New Roman" w:hAnsi="Times New Roman" w:cs="Times New Roman"/>
+          <w:lang w:val="es-ES_tradnl"/>
+        </w:rPr>
+        <w:t xml:space="preserve"> y el conjunto de llegada </w:t>
+      </w:r>
+      <w:r>
+        <w:rPr>
+          <w:rFonts w:ascii="Times New Roman" w:hAnsi="Times New Roman" w:cs="Times New Roman"/>
+          <w:lang w:val="es-ES_tradnl"/>
+        </w:rPr>
+        <w:t>(</w:t>
+      </w:r>
+      <w:r>
+        <w:rPr>
+          <w:rFonts w:ascii="Times New Roman" w:hAnsi="Times New Roman" w:cs="Times New Roman"/>
+          <w:lang w:val="es-ES_tradnl"/>
+        </w:rPr>
         <w:t>codominio</w:t>
       </w:r>
-      <w:proofErr w:type="spellEnd"/>
       <w:r>
         <w:rPr>
           <w:rFonts w:ascii="Times New Roman" w:hAnsi="Times New Roman" w:cs="Times New Roman"/>
           <w:lang w:val="es-ES_tradnl"/>
         </w:rPr>
-        <w:t>–. Las representaciones son: conjuntista, tabular, gráfica y analítica.</w:t>
+        <w:t>)</w:t>
+      </w:r>
+      <w:r>
+        <w:rPr>
+          <w:rFonts w:ascii="Times New Roman" w:hAnsi="Times New Roman" w:cs="Times New Roman"/>
+          <w:lang w:val="es-ES_tradnl"/>
+        </w:rPr>
+        <w:t>. Las representaciones son: conjuntista, tabular, gráfica y analítica.</w:t>
       </w:r>
     </w:p>
     <w:p>
@@ -2770,29 +2907,7 @@
           <w:highlight w:val="green"/>
           <w:lang w:val="es-ES_tradnl"/>
         </w:rPr>
-        <w:t>Sin ordenación aleatoria (S/N</w:t>
-      </w:r>
-      <w:proofErr w:type="gramStart"/>
-      <w:r>
-        <w:rPr>
-          <w:rFonts w:ascii="Arial" w:hAnsi="Arial"/>
-          <w:sz w:val="18"/>
-          <w:szCs w:val="18"/>
-          <w:highlight w:val="green"/>
-          <w:lang w:val="es-ES_tradnl"/>
-        </w:rPr>
-        <w:t>):</w:t>
-      </w:r>
-      <w:proofErr w:type="gramEnd"/>
-      <w:r>
-        <w:rPr>
-          <w:rFonts w:ascii="Arial" w:hAnsi="Arial"/>
-          <w:sz w:val="18"/>
-          <w:szCs w:val="18"/>
-          <w:highlight w:val="green"/>
-          <w:lang w:val="es-ES_tradnl"/>
-        </w:rPr>
-        <w:t>)</w:t>
+        <w:t>Sin ordenación aleatoria (S/N):)</w:t>
       </w:r>
     </w:p>
     <w:p>
@@ -3324,29 +3439,7 @@
           <w:highlight w:val="yellow"/>
           <w:lang w:val="es-ES_tradnl"/>
         </w:rPr>
-        <w:t xml:space="preserve">Nombre de archivo </w:t>
-      </w:r>
-      <w:proofErr w:type="spellStart"/>
-      <w:r>
-        <w:rPr>
-          <w:rFonts w:ascii="Arial" w:hAnsi="Arial" w:cs="Arial"/>
-          <w:sz w:val="18"/>
-          <w:szCs w:val="18"/>
-          <w:highlight w:val="yellow"/>
-          <w:lang w:val="es-ES_tradnl"/>
-        </w:rPr>
-        <w:t>Shutterstock</w:t>
-      </w:r>
-      <w:proofErr w:type="spellEnd"/>
-      <w:r>
-        <w:rPr>
-          <w:rFonts w:ascii="Arial" w:hAnsi="Arial" w:cs="Arial"/>
-          <w:sz w:val="18"/>
-          <w:szCs w:val="18"/>
-          <w:highlight w:val="yellow"/>
-          <w:lang w:val="es-ES_tradnl"/>
-        </w:rPr>
-        <w:t xml:space="preserve"> o descripción de ilustración a crear</w:t>
+        <w:t>Nombre de archivo Shutterstock o descripción de ilustración a crear</w:t>
       </w:r>
     </w:p>
     <w:p>
@@ -3363,7 +3456,7 @@
         <w:rPr>
           <w:rFonts w:ascii="Times New Roman" w:hAnsi="Times New Roman" w:cs="Times New Roman"/>
           <w:noProof/>
-          <w:lang w:val="es-CO" w:eastAsia="ko-KR"/>
+          <w:lang w:val="es-CO" w:eastAsia="es-CO"/>
         </w:rPr>
         <w:drawing>
           <wp:inline distT="0" distB="0" distL="0" distR="0" wp14:anchorId="1D3E0F90" wp14:editId="70E7C786">
@@ -3581,29 +3674,7 @@
           <w:highlight w:val="yellow"/>
           <w:lang w:val="es-ES_tradnl"/>
         </w:rPr>
-        <w:t xml:space="preserve">Nombre de archivo </w:t>
-      </w:r>
-      <w:proofErr w:type="spellStart"/>
-      <w:r>
-        <w:rPr>
-          <w:rFonts w:ascii="Arial" w:hAnsi="Arial" w:cs="Arial"/>
-          <w:sz w:val="18"/>
-          <w:szCs w:val="18"/>
-          <w:highlight w:val="yellow"/>
-          <w:lang w:val="es-ES_tradnl"/>
-        </w:rPr>
-        <w:t>Shutterstock</w:t>
-      </w:r>
-      <w:proofErr w:type="spellEnd"/>
-      <w:r>
-        <w:rPr>
-          <w:rFonts w:ascii="Arial" w:hAnsi="Arial" w:cs="Arial"/>
-          <w:sz w:val="18"/>
-          <w:szCs w:val="18"/>
-          <w:highlight w:val="yellow"/>
-          <w:lang w:val="es-ES_tradnl"/>
-        </w:rPr>
-        <w:t xml:space="preserve"> o descripción de ilustración a crear</w:t>
+        <w:t>Nombre de archivo Shutterstock o descripción de ilustración a crear</w:t>
       </w:r>
     </w:p>
     <w:p>
@@ -3641,10 +3712,10 @@
             <v:path o:extrusionok="f" gradientshapeok="t" o:connecttype="rect"/>
             <o:lock v:ext="edit" aspectratio="t"/>
           </v:shapetype>
-          <v:shape id="_x0000_i1025" type="#_x0000_t75" style="width:172.5pt;height:249pt" o:ole="">
+          <v:shape id="_x0000_i1025" type="#_x0000_t75" style="width:171.75pt;height:249pt" o:ole="">
             <v:imagedata r:id="rId5" o:title=""/>
           </v:shape>
-          <o:OLEObject Type="Embed" ProgID="PBrush" ShapeID="_x0000_i1025" DrawAspect="Content" ObjectID="_1488709228" r:id="rId6"/>
+          <o:OLEObject Type="Embed" ProgID="PBrush" ShapeID="_x0000_i1025" DrawAspect="Content" ObjectID="_1489754595" r:id="rId6"/>
         </w:object>
       </w:r>
     </w:p>
@@ -3815,29 +3886,7 @@
           <w:highlight w:val="yellow"/>
           <w:lang w:val="es-ES_tradnl"/>
         </w:rPr>
-        <w:t xml:space="preserve">Nombre de archivo </w:t>
-      </w:r>
-      <w:proofErr w:type="spellStart"/>
-      <w:r>
-        <w:rPr>
-          <w:rFonts w:ascii="Arial" w:hAnsi="Arial" w:cs="Arial"/>
-          <w:sz w:val="18"/>
-          <w:szCs w:val="18"/>
-          <w:highlight w:val="yellow"/>
-          <w:lang w:val="es-ES_tradnl"/>
-        </w:rPr>
-        <w:t>Shutterstock</w:t>
-      </w:r>
-      <w:proofErr w:type="spellEnd"/>
-      <w:r>
-        <w:rPr>
-          <w:rFonts w:ascii="Arial" w:hAnsi="Arial" w:cs="Arial"/>
-          <w:sz w:val="18"/>
-          <w:szCs w:val="18"/>
-          <w:highlight w:val="yellow"/>
-          <w:lang w:val="es-ES_tradnl"/>
-        </w:rPr>
-        <w:t xml:space="preserve"> o descripción de ilustración a crear</w:t>
+        <w:t>Nombre de archivo Shutterstock o descripción de ilustración a crear</w:t>
       </w:r>
     </w:p>
     <w:p>
@@ -3854,7 +3903,7 @@
         <w:rPr>
           <w:rFonts w:ascii="Times New Roman" w:hAnsi="Times New Roman" w:cs="Times New Roman"/>
           <w:noProof/>
-          <w:lang w:val="es-CO" w:eastAsia="ko-KR"/>
+          <w:lang w:val="es-CO" w:eastAsia="es-CO"/>
         </w:rPr>
         <w:drawing>
           <wp:inline distT="0" distB="0" distL="0" distR="0" wp14:anchorId="1467ED40" wp14:editId="72056C44">
@@ -4265,63 +4314,44 @@
           <w:highlight w:val="yellow"/>
           <w:lang w:val="es-ES_tradnl"/>
         </w:rPr>
-        <w:t xml:space="preserve">Nombre de archivo </w:t>
-      </w:r>
-      <w:proofErr w:type="spellStart"/>
-      <w:r>
-        <w:rPr>
-          <w:rFonts w:ascii="Arial" w:hAnsi="Arial" w:cs="Arial"/>
-          <w:sz w:val="18"/>
-          <w:szCs w:val="18"/>
-          <w:highlight w:val="yellow"/>
-          <w:lang w:val="es-ES_tradnl"/>
-        </w:rPr>
-        <w:t>Shutterstock</w:t>
-      </w:r>
-      <w:proofErr w:type="spellEnd"/>
-      <w:r>
-        <w:rPr>
-          <w:rFonts w:ascii="Arial" w:hAnsi="Arial" w:cs="Arial"/>
-          <w:sz w:val="18"/>
-          <w:szCs w:val="18"/>
-          <w:highlight w:val="yellow"/>
-          <w:lang w:val="es-ES_tradnl"/>
-        </w:rPr>
-        <w:t xml:space="preserve"> o descripción de ilustración a crear</w:t>
-      </w:r>
-    </w:p>
-    <w:p>
-      <w:pPr>
-        <w:ind w:left="709"/>
-        <w:rPr>
-          <w:rFonts w:ascii="Arial" w:hAnsi="Arial" w:cs="Arial"/>
-          <w:sz w:val="18"/>
-          <w:szCs w:val="18"/>
-          <w:lang w:val="es-ES_tradnl"/>
-        </w:rPr>
-      </w:pPr>
-    </w:p>
-    <w:p>
-      <w:pPr>
-        <w:ind w:left="709"/>
-        <w:rPr>
-          <w:rFonts w:ascii="Arial" w:hAnsi="Arial" w:cs="Arial"/>
-          <w:sz w:val="18"/>
-          <w:szCs w:val="18"/>
-          <w:lang w:val="es-ES_tradnl"/>
-        </w:rPr>
-      </w:pPr>
-      <w:r>
-        <w:rPr>
-          <w:rFonts w:ascii="Times New Roman" w:hAnsi="Times New Roman" w:cs="Times New Roman"/>
+        <w:t>Nombre de archivo Shutterstock o descripción de ilustración a crear</w:t>
+      </w:r>
+      <w:bookmarkStart w:id="0" w:name="_GoBack"/>
+    </w:p>
+    <w:p>
+      <w:pPr>
+        <w:ind w:left="567"/>
+        <w:rPr>
+          <w:rFonts w:ascii="Arial" w:hAnsi="Arial" w:cs="Arial"/>
+          <w:sz w:val="18"/>
+          <w:szCs w:val="18"/>
+          <w:lang w:val="es-ES_tradnl"/>
+        </w:rPr>
+      </w:pPr>
+    </w:p>
+    <w:p>
+      <w:pPr>
+        <w:ind w:left="567"/>
+        <w:rPr>
+          <w:rFonts w:ascii="Arial" w:hAnsi="Arial" w:cs="Arial"/>
+          <w:sz w:val="18"/>
+          <w:szCs w:val="18"/>
+          <w:lang w:val="es-ES_tradnl"/>
+        </w:rPr>
+      </w:pPr>
+      <w:r>
+        <w:rPr>
+          <w:rFonts w:ascii="Arial" w:hAnsi="Arial" w:cs="Arial"/>
           <w:noProof/>
-          <w:lang w:val="es-CO" w:eastAsia="ko-KR"/>
+          <w:sz w:val="18"/>
+          <w:szCs w:val="18"/>
+          <w:lang w:val="es-CO" w:eastAsia="es-CO"/>
         </w:rPr>
         <w:drawing>
-          <wp:inline distT="0" distB="0" distL="0" distR="0" wp14:anchorId="679566A2" wp14:editId="698F3941">
+          <wp:inline distT="0" distB="0" distL="0" distR="0" wp14:anchorId="08715E9A" wp14:editId="213FFE8E">
             <wp:extent cx="2647950" cy="3124200"/>
             <wp:effectExtent l="0" t="0" r="0" b="0"/>
-            <wp:docPr id="3" name="Imagen 3"/>
+            <wp:docPr id="9" name="Imagen 9"/>
             <wp:cNvGraphicFramePr>
               <a:graphicFrameLocks xmlns:a="http://schemas.openxmlformats.org/drawingml/2006/main" noChangeAspect="1"/>
             </wp:cNvGraphicFramePr>
@@ -4329,8 +4359,10 @@
               <a:graphicData uri="http://schemas.openxmlformats.org/drawingml/2006/picture">
                 <pic:pic xmlns:pic="http://schemas.openxmlformats.org/drawingml/2006/picture">
                   <pic:nvPicPr>
-                    <pic:cNvPr id="3" name="MA_G10_01_REC60_F4.jpg"/>
-                    <pic:cNvPicPr/>
+                    <pic:cNvPr id="0" name="Picture 2"/>
+                    <pic:cNvPicPr>
+                      <a:picLocks noChangeAspect="1" noChangeArrowheads="1"/>
+                    </pic:cNvPicPr>
                   </pic:nvPicPr>
                   <pic:blipFill>
                     <a:blip r:embed="rId8">
@@ -4340,11 +4372,12 @@
                         </a:ext>
                       </a:extLst>
                     </a:blip>
+                    <a:srcRect/>
                     <a:stretch>
                       <a:fillRect/>
                     </a:stretch>
                   </pic:blipFill>
-                  <pic:spPr>
+                  <pic:spPr bwMode="auto">
                     <a:xfrm>
                       <a:off x="0" y="0"/>
                       <a:ext cx="2647950" cy="3124200"/>
@@ -4352,6 +4385,10 @@
                     <a:prstGeom prst="rect">
                       <a:avLst/>
                     </a:prstGeom>
+                    <a:noFill/>
+                    <a:ln>
+                      <a:noFill/>
+                    </a:ln>
                   </pic:spPr>
                 </pic:pic>
               </a:graphicData>
@@ -4359,6 +4396,29 @@
           </wp:inline>
         </w:drawing>
       </w:r>
+      <w:bookmarkEnd w:id="0"/>
+    </w:p>
+    <w:p>
+      <w:pPr>
+        <w:ind w:left="709"/>
+        <w:rPr>
+          <w:rFonts w:ascii="Arial" w:hAnsi="Arial" w:cs="Arial"/>
+          <w:sz w:val="18"/>
+          <w:szCs w:val="18"/>
+          <w:lang w:val="es-ES_tradnl"/>
+        </w:rPr>
+      </w:pPr>
+    </w:p>
+    <w:p>
+      <w:pPr>
+        <w:ind w:left="709"/>
+        <w:rPr>
+          <w:rFonts w:ascii="Arial" w:hAnsi="Arial" w:cs="Arial"/>
+          <w:sz w:val="18"/>
+          <w:szCs w:val="18"/>
+          <w:lang w:val="es-ES_tradnl"/>
+        </w:rPr>
+      </w:pPr>
     </w:p>
     <w:p>
       <w:pPr>
@@ -4526,29 +4586,7 @@
           <w:highlight w:val="yellow"/>
           <w:lang w:val="es-ES_tradnl"/>
         </w:rPr>
-        <w:t xml:space="preserve">Nombre de archivo </w:t>
-      </w:r>
-      <w:proofErr w:type="spellStart"/>
-      <w:r>
-        <w:rPr>
-          <w:rFonts w:ascii="Arial" w:hAnsi="Arial" w:cs="Arial"/>
-          <w:sz w:val="18"/>
-          <w:szCs w:val="18"/>
-          <w:highlight w:val="yellow"/>
-          <w:lang w:val="es-ES_tradnl"/>
-        </w:rPr>
-        <w:t>Shutterstock</w:t>
-      </w:r>
-      <w:proofErr w:type="spellEnd"/>
-      <w:r>
-        <w:rPr>
-          <w:rFonts w:ascii="Arial" w:hAnsi="Arial" w:cs="Arial"/>
-          <w:sz w:val="18"/>
-          <w:szCs w:val="18"/>
-          <w:highlight w:val="yellow"/>
-          <w:lang w:val="es-ES_tradnl"/>
-        </w:rPr>
-        <w:t xml:space="preserve"> o descripción de ilustración a crear</w:t>
+        <w:t>Nombre de archivo Shutterstock o descripción de ilustración a crear</w:t>
       </w:r>
     </w:p>
     <w:p>
@@ -4565,7 +4603,7 @@
         <w:rPr>
           <w:rFonts w:ascii="Times New Roman" w:hAnsi="Times New Roman" w:cs="Times New Roman"/>
           <w:noProof/>
-          <w:lang w:val="es-CO" w:eastAsia="ko-KR"/>
+          <w:lang w:val="es-CO" w:eastAsia="es-CO"/>
         </w:rPr>
         <w:lastRenderedPageBreak/>
         <w:drawing>
@@ -4766,29 +4804,7 @@
           <w:highlight w:val="yellow"/>
           <w:lang w:val="es-ES_tradnl"/>
         </w:rPr>
-        <w:t xml:space="preserve">Nombre de archivo </w:t>
-      </w:r>
-      <w:proofErr w:type="spellStart"/>
-      <w:r>
-        <w:rPr>
-          <w:rFonts w:ascii="Arial" w:hAnsi="Arial" w:cs="Arial"/>
-          <w:sz w:val="18"/>
-          <w:szCs w:val="18"/>
-          <w:highlight w:val="yellow"/>
-          <w:lang w:val="es-ES_tradnl"/>
-        </w:rPr>
-        <w:t>Shutterstock</w:t>
-      </w:r>
-      <w:proofErr w:type="spellEnd"/>
-      <w:r>
-        <w:rPr>
-          <w:rFonts w:ascii="Arial" w:hAnsi="Arial" w:cs="Arial"/>
-          <w:sz w:val="18"/>
-          <w:szCs w:val="18"/>
-          <w:highlight w:val="yellow"/>
-          <w:lang w:val="es-ES_tradnl"/>
-        </w:rPr>
-        <w:t xml:space="preserve"> o descripción de ilustración a crear</w:t>
+        <w:t>Nombre de archivo Shutterstock o descripción de ilustración a crear</w:t>
       </w:r>
     </w:p>
     <w:p>
@@ -4805,7 +4821,7 @@
         <w:rPr>
           <w:rFonts w:ascii="Times New Roman" w:hAnsi="Times New Roman" w:cs="Times New Roman"/>
           <w:noProof/>
-          <w:lang w:val="es-CO" w:eastAsia="ko-KR"/>
+          <w:lang w:val="es-CO" w:eastAsia="es-CO"/>
         </w:rPr>
         <w:drawing>
           <wp:inline distT="0" distB="0" distL="0" distR="0" wp14:anchorId="24BA0D1D" wp14:editId="1095EAC7">
@@ -5195,29 +5211,7 @@
           <w:highlight w:val="yellow"/>
           <w:lang w:val="es-ES_tradnl"/>
         </w:rPr>
-        <w:t xml:space="preserve">Nombre de archivo </w:t>
-      </w:r>
-      <w:proofErr w:type="spellStart"/>
-      <w:r>
-        <w:rPr>
-          <w:rFonts w:ascii="Arial" w:hAnsi="Arial" w:cs="Arial"/>
-          <w:sz w:val="18"/>
-          <w:szCs w:val="18"/>
-          <w:highlight w:val="yellow"/>
-          <w:lang w:val="es-ES_tradnl"/>
-        </w:rPr>
-        <w:t>Shutterstock</w:t>
-      </w:r>
-      <w:proofErr w:type="spellEnd"/>
-      <w:r>
-        <w:rPr>
-          <w:rFonts w:ascii="Arial" w:hAnsi="Arial" w:cs="Arial"/>
-          <w:sz w:val="18"/>
-          <w:szCs w:val="18"/>
-          <w:highlight w:val="yellow"/>
-          <w:lang w:val="es-ES_tradnl"/>
-        </w:rPr>
-        <w:t xml:space="preserve"> o descripción de ilustración a crear</w:t>
+        <w:t>Nombre de archivo Shutterstock o descripción de ilustración a crear</w:t>
       </w:r>
     </w:p>
     <w:p>
@@ -5245,7 +5239,7 @@
         <w:rPr>
           <w:rFonts w:ascii="Times New Roman" w:hAnsi="Times New Roman" w:cs="Times New Roman"/>
           <w:noProof/>
-          <w:lang w:val="es-CO" w:eastAsia="ko-KR"/>
+          <w:lang w:val="es-CO" w:eastAsia="es-CO"/>
         </w:rPr>
         <w:lastRenderedPageBreak/>
         <w:drawing>
@@ -5457,29 +5451,7 @@
           <w:highlight w:val="yellow"/>
           <w:lang w:val="es-ES_tradnl"/>
         </w:rPr>
-        <w:t xml:space="preserve">Nombre de archivo </w:t>
-      </w:r>
-      <w:proofErr w:type="spellStart"/>
-      <w:r>
-        <w:rPr>
-          <w:rFonts w:ascii="Arial" w:hAnsi="Arial" w:cs="Arial"/>
-          <w:sz w:val="18"/>
-          <w:szCs w:val="18"/>
-          <w:highlight w:val="yellow"/>
-          <w:lang w:val="es-ES_tradnl"/>
-        </w:rPr>
-        <w:t>Shutterstock</w:t>
-      </w:r>
-      <w:proofErr w:type="spellEnd"/>
-      <w:r>
-        <w:rPr>
-          <w:rFonts w:ascii="Arial" w:hAnsi="Arial" w:cs="Arial"/>
-          <w:sz w:val="18"/>
-          <w:szCs w:val="18"/>
-          <w:highlight w:val="yellow"/>
-          <w:lang w:val="es-ES_tradnl"/>
-        </w:rPr>
-        <w:t xml:space="preserve"> o descripción de ilustración a crear</w:t>
+        <w:t>Nombre de archivo Shutterstock o descripción de ilustración a crear</w:t>
       </w:r>
     </w:p>
     <w:p>
@@ -5496,7 +5468,7 @@
         <w:rPr>
           <w:rFonts w:ascii="Times New Roman" w:hAnsi="Times New Roman" w:cs="Times New Roman"/>
           <w:noProof/>
-          <w:lang w:val="es-CO" w:eastAsia="ko-KR"/>
+          <w:lang w:val="es-CO" w:eastAsia="es-CO"/>
         </w:rPr>
         <w:drawing>
           <wp:inline distT="0" distB="0" distL="0" distR="0" wp14:anchorId="3BDD3547" wp14:editId="3051C05B">
@@ -5697,29 +5669,7 @@
           <w:highlight w:val="yellow"/>
           <w:lang w:val="es-ES_tradnl"/>
         </w:rPr>
-        <w:t xml:space="preserve">Nombre de archivo </w:t>
-      </w:r>
-      <w:proofErr w:type="spellStart"/>
-      <w:r>
-        <w:rPr>
-          <w:rFonts w:ascii="Arial" w:hAnsi="Arial" w:cs="Arial"/>
-          <w:sz w:val="18"/>
-          <w:szCs w:val="18"/>
-          <w:highlight w:val="yellow"/>
-          <w:lang w:val="es-ES_tradnl"/>
-        </w:rPr>
-        <w:t>Shutterstock</w:t>
-      </w:r>
-      <w:proofErr w:type="spellEnd"/>
-      <w:r>
-        <w:rPr>
-          <w:rFonts w:ascii="Arial" w:hAnsi="Arial" w:cs="Arial"/>
-          <w:sz w:val="18"/>
-          <w:szCs w:val="18"/>
-          <w:highlight w:val="yellow"/>
-          <w:lang w:val="es-ES_tradnl"/>
-        </w:rPr>
-        <w:t xml:space="preserve"> o descripción de ilustración a crear</w:t>
+        <w:t>Nombre de archivo Shutterstock o descripción de ilustración a crear</w:t>
       </w:r>
     </w:p>
     <w:p>
@@ -5736,7 +5686,7 @@
         <w:rPr>
           <w:rFonts w:ascii="Times New Roman" w:hAnsi="Times New Roman" w:cs="Times New Roman"/>
           <w:noProof/>
-          <w:lang w:val="es-CO" w:eastAsia="ko-KR"/>
+          <w:lang w:val="es-CO" w:eastAsia="es-CO"/>
         </w:rPr>
         <w:drawing>
           <wp:inline distT="0" distB="0" distL="0" distR="0" wp14:anchorId="561000AE" wp14:editId="3EF6EEC6">
@@ -5868,8 +5818,6 @@
           <w:lang w:val="es-ES_tradnl"/>
         </w:rPr>
       </w:pPr>
-      <w:bookmarkStart w:id="0" w:name="_GoBack"/>
-      <w:bookmarkEnd w:id="0"/>
     </w:p>
     <w:p>
       <w:pPr>
@@ -6305,7 +6253,6 @@
     <w:uiPriority w:val="59"/>
     <w:rsid w:val="006907A4"/>
     <w:tblPr>
-      <w:tblInd w:w="0" w:type="dxa"/>
       <w:tblBorders>
         <w:top w:val="single" w:sz="4" w:space="0" w:color="auto"/>
         <w:left w:val="single" w:sz="4" w:space="0" w:color="auto"/>
@@ -6314,12 +6261,6 @@
         <w:insideH w:val="single" w:sz="4" w:space="0" w:color="auto"/>
         <w:insideV w:val="single" w:sz="4" w:space="0" w:color="auto"/>
       </w:tblBorders>
-      <w:tblCellMar>
-        <w:top w:w="0" w:type="dxa"/>
-        <w:left w:w="108" w:type="dxa"/>
-        <w:bottom w:w="0" w:type="dxa"/>
-        <w:right w:w="108" w:type="dxa"/>
-      </w:tblCellMar>
     </w:tblPr>
   </w:style>
   <w:style w:type="paragraph" w:styleId="Prrafodelista">
@@ -6332,6 +6273,98 @@
       <w:ind w:left="720"/>
       <w:contextualSpacing/>
     </w:pPr>
+  </w:style>
+  <w:style w:type="character" w:styleId="Refdecomentario">
+    <w:name w:val="annotation reference"/>
+    <w:basedOn w:val="Fuentedeprrafopredeter"/>
+    <w:uiPriority w:val="99"/>
+    <w:semiHidden/>
+    <w:unhideWhenUsed/>
+    <w:rsid w:val="004B5F7C"/>
+    <w:rPr>
+      <w:sz w:val="16"/>
+      <w:szCs w:val="16"/>
+    </w:rPr>
+  </w:style>
+  <w:style w:type="paragraph" w:styleId="Textocomentario">
+    <w:name w:val="annotation text"/>
+    <w:basedOn w:val="Normal"/>
+    <w:link w:val="TextocomentarioCar"/>
+    <w:uiPriority w:val="99"/>
+    <w:semiHidden/>
+    <w:unhideWhenUsed/>
+    <w:rsid w:val="004B5F7C"/>
+    <w:rPr>
+      <w:sz w:val="20"/>
+      <w:szCs w:val="20"/>
+    </w:rPr>
+  </w:style>
+  <w:style w:type="character" w:customStyle="1" w:styleId="TextocomentarioCar">
+    <w:name w:val="Texto comentario Car"/>
+    <w:basedOn w:val="Fuentedeprrafopredeter"/>
+    <w:link w:val="Textocomentario"/>
+    <w:uiPriority w:val="99"/>
+    <w:semiHidden/>
+    <w:rsid w:val="004B5F7C"/>
+    <w:rPr>
+      <w:sz w:val="20"/>
+      <w:szCs w:val="20"/>
+    </w:rPr>
+  </w:style>
+  <w:style w:type="paragraph" w:styleId="Asuntodelcomentario">
+    <w:name w:val="annotation subject"/>
+    <w:basedOn w:val="Textocomentario"/>
+    <w:next w:val="Textocomentario"/>
+    <w:link w:val="AsuntodelcomentarioCar"/>
+    <w:uiPriority w:val="99"/>
+    <w:semiHidden/>
+    <w:unhideWhenUsed/>
+    <w:rsid w:val="004B5F7C"/>
+    <w:rPr>
+      <w:b/>
+      <w:bCs/>
+    </w:rPr>
+  </w:style>
+  <w:style w:type="character" w:customStyle="1" w:styleId="AsuntodelcomentarioCar">
+    <w:name w:val="Asunto del comentario Car"/>
+    <w:basedOn w:val="TextocomentarioCar"/>
+    <w:link w:val="Asuntodelcomentario"/>
+    <w:uiPriority w:val="99"/>
+    <w:semiHidden/>
+    <w:rsid w:val="004B5F7C"/>
+    <w:rPr>
+      <w:b/>
+      <w:bCs/>
+      <w:sz w:val="20"/>
+      <w:szCs w:val="20"/>
+    </w:rPr>
+  </w:style>
+  <w:style w:type="paragraph" w:styleId="Textodeglobo">
+    <w:name w:val="Balloon Text"/>
+    <w:basedOn w:val="Normal"/>
+    <w:link w:val="TextodegloboCar"/>
+    <w:uiPriority w:val="99"/>
+    <w:semiHidden/>
+    <w:unhideWhenUsed/>
+    <w:rsid w:val="004B5F7C"/>
+    <w:rPr>
+      <w:rFonts w:ascii="Segoe UI" w:hAnsi="Segoe UI" w:cs="Segoe UI"/>
+      <w:sz w:val="18"/>
+      <w:szCs w:val="18"/>
+    </w:rPr>
+  </w:style>
+  <w:style w:type="character" w:customStyle="1" w:styleId="TextodegloboCar">
+    <w:name w:val="Texto de globo Car"/>
+    <w:basedOn w:val="Fuentedeprrafopredeter"/>
+    <w:link w:val="Textodeglobo"/>
+    <w:uiPriority w:val="99"/>
+    <w:semiHidden/>
+    <w:rsid w:val="004B5F7C"/>
+    <w:rPr>
+      <w:rFonts w:ascii="Segoe UI" w:hAnsi="Segoe UI" w:cs="Segoe UI"/>
+      <w:sz w:val="18"/>
+      <w:szCs w:val="18"/>
+    </w:rPr>
   </w:style>
 </w:styles>
 </file>
